--- a/Docs/Problem Statement.docx
+++ b/Docs/Problem Statement.docx
@@ -49,27 +49,18 @@
           <w:rFonts w:hint="default"/>
           <w:sz w:val="24"/>
           <w:szCs w:val="24"/>
-          <w:lang w:val="en-IN"/>
-        </w:rPr>
-        <w:t xml:space="preserve">To create a web based Graphical User Interface (GUI) to apply </w:t>
-      </w:r>
-      <w:r>
-        <w:rPr>
-          <w:rFonts w:hint="default"/>
-          <w:sz w:val="24"/>
-          <w:szCs w:val="24"/>
           <w:lang w:val="en-US"/>
         </w:rPr>
-        <w:t>v</w:t>
-      </w:r>
-      <w:r>
-        <w:rPr>
-          <w:rFonts w:hint="default"/>
-          <w:sz w:val="24"/>
-          <w:szCs w:val="24"/>
-          <w:lang w:val="en-IN"/>
-        </w:rPr>
-        <w:t xml:space="preserve">arious Image </w:t>
+        <w:t>This project aims to</w:t>
+      </w:r>
+      <w:r>
+        <w:rPr>
+          <w:rFonts w:hint="default"/>
+          <w:sz w:val="24"/>
+          <w:szCs w:val="24"/>
+          <w:lang w:val="en-IN"/>
+        </w:rPr>
+        <w:t xml:space="preserve"> create a web based Graphical User Interface (GUI)</w:t>
       </w:r>
       <w:r>
         <w:rPr>
@@ -78,6 +69,75 @@
           <w:szCs w:val="24"/>
           <w:lang w:val="en-US"/>
         </w:rPr>
+        <w:t xml:space="preserve"> </w:t>
+      </w:r>
+      <w:r>
+        <w:rPr>
+          <w:rFonts w:hint="default"/>
+          <w:sz w:val="24"/>
+          <w:szCs w:val="24"/>
+          <w:lang w:val="en-IN"/>
+        </w:rPr>
+        <w:t>using python to apply</w:t>
+      </w:r>
+      <w:r>
+        <w:rPr>
+          <w:rFonts w:hint="default"/>
+          <w:sz w:val="24"/>
+          <w:szCs w:val="24"/>
+          <w:lang w:val="en-US"/>
+        </w:rPr>
+        <w:t>:-</w:t>
+      </w:r>
+      <w:r>
+        <w:rPr>
+          <w:rFonts w:hint="default"/>
+          <w:sz w:val="24"/>
+          <w:szCs w:val="24"/>
+          <w:lang w:val="en-IN"/>
+        </w:rPr>
+        <w:t xml:space="preserve"> </w:t>
+      </w:r>
+    </w:p>
+    <w:p>
+      <w:pPr>
+        <w:rPr>
+          <w:rFonts w:hint="default"/>
+          <w:sz w:val="24"/>
+          <w:szCs w:val="24"/>
+          <w:lang w:val="en-IN"/>
+        </w:rPr>
+      </w:pPr>
+    </w:p>
+    <w:p>
+      <w:pPr>
+        <w:numPr>
+          <w:ilvl w:val="0"/>
+          <w:numId w:val="1"/>
+        </w:numPr>
+        <w:rPr>
+          <w:rFonts w:hint="default"/>
+          <w:sz w:val="24"/>
+          <w:szCs w:val="24"/>
+          <w:lang w:val="en-IN"/>
+        </w:rPr>
+      </w:pPr>
+      <w:r>
+        <w:rPr>
+          <w:rFonts w:hint="default"/>
+          <w:sz w:val="24"/>
+          <w:szCs w:val="24"/>
+          <w:lang w:val="en-IN"/>
+        </w:rPr>
+        <w:t xml:space="preserve">Image </w:t>
+      </w:r>
+      <w:r>
+        <w:rPr>
+          <w:rFonts w:hint="default"/>
+          <w:sz w:val="24"/>
+          <w:szCs w:val="24"/>
+          <w:lang w:val="en-US"/>
+        </w:rPr>
         <w:t>e</w:t>
       </w:r>
       <w:r>
@@ -114,7 +174,7 @@
           <w:szCs w:val="24"/>
           <w:lang w:val="en-US"/>
         </w:rPr>
-        <w:t xml:space="preserve"> like brightness e</w:t>
+        <w:t xml:space="preserve"> like  brightness e</w:t>
       </w:r>
       <w:r>
         <w:rPr>
@@ -141,7 +201,7 @@
           <w:szCs w:val="24"/>
           <w:lang w:val="en-IN"/>
         </w:rPr>
-        <w:t>nhancement, segmentation functions</w:t>
+        <w:t>nhancement</w:t>
       </w:r>
       <w:r>
         <w:rPr>
@@ -150,16 +210,106 @@
           <w:szCs w:val="24"/>
           <w:lang w:val="en-US"/>
         </w:rPr>
+        <w:t>.</w:t>
+      </w:r>
+      <w:r>
+        <w:rPr>
+          <w:rFonts w:hint="default"/>
+          <w:sz w:val="24"/>
+          <w:szCs w:val="24"/>
+          <w:lang w:val="en-IN"/>
+        </w:rPr>
+        <w:t xml:space="preserve"> </w:t>
+      </w:r>
+    </w:p>
+    <w:p>
+      <w:pPr>
+        <w:numPr>
+          <w:numId w:val="0"/>
+        </w:numPr>
+        <w:rPr>
+          <w:rFonts w:hint="default"/>
+          <w:sz w:val="24"/>
+          <w:szCs w:val="24"/>
+          <w:lang w:val="en-IN"/>
+        </w:rPr>
+      </w:pPr>
+    </w:p>
+    <w:p>
+      <w:pPr>
+        <w:numPr>
+          <w:ilvl w:val="0"/>
+          <w:numId w:val="1"/>
+        </w:numPr>
+        <w:rPr>
+          <w:rFonts w:hint="default"/>
+          <w:sz w:val="24"/>
+          <w:szCs w:val="24"/>
+          <w:lang w:val="en-IN"/>
+        </w:rPr>
+      </w:pPr>
+      <w:r>
+        <w:rPr>
+          <w:rFonts w:hint="default"/>
+          <w:sz w:val="24"/>
+          <w:szCs w:val="24"/>
+          <w:lang w:val="en-IN"/>
+        </w:rPr>
+        <w:t>segmentation functions</w:t>
+      </w:r>
+      <w:r>
+        <w:rPr>
+          <w:rFonts w:hint="default"/>
+          <w:sz w:val="24"/>
+          <w:szCs w:val="24"/>
+          <w:lang w:val="en-US"/>
+        </w:rPr>
         <w:t xml:space="preserve"> like thresholding, edge detection</w:t>
       </w:r>
-      <w:r>
-        <w:rPr>
-          <w:rFonts w:hint="default"/>
-          <w:sz w:val="24"/>
-          <w:szCs w:val="24"/>
-          <w:lang w:val="en-IN"/>
-        </w:rPr>
-        <w:t xml:space="preserve"> and morphological operations</w:t>
+    </w:p>
+    <w:p>
+      <w:pPr>
+        <w:numPr>
+          <w:numId w:val="0"/>
+        </w:numPr>
+        <w:rPr>
+          <w:rFonts w:hint="default"/>
+          <w:sz w:val="24"/>
+          <w:szCs w:val="24"/>
+          <w:lang w:val="en-IN"/>
+        </w:rPr>
+      </w:pPr>
+      <w:r>
+        <w:rPr>
+          <w:rFonts w:hint="default"/>
+          <w:sz w:val="24"/>
+          <w:szCs w:val="24"/>
+          <w:lang w:val="en-IN"/>
+        </w:rPr>
+        <w:t xml:space="preserve"> </w:t>
+      </w:r>
+    </w:p>
+    <w:p>
+      <w:pPr>
+        <w:numPr>
+          <w:ilvl w:val="0"/>
+          <w:numId w:val="1"/>
+        </w:numPr>
+        <w:rPr>
+          <w:rFonts w:hint="default"/>
+          <w:sz w:val="24"/>
+          <w:szCs w:val="24"/>
+          <w:lang w:val="en-IN"/>
+        </w:rPr>
+      </w:pPr>
+      <w:r>
+        <w:rPr>
+          <w:rFonts w:hint="default"/>
+          <w:sz w:val="24"/>
+          <w:szCs w:val="24"/>
+          <w:lang w:val="en-IN"/>
+        </w:rPr>
+        <w:t>morphological operations</w:t>
       </w:r>
       <w:r>
         <w:rPr>
@@ -169,15 +319,6 @@
           <w:lang w:val="en-US"/>
         </w:rPr>
         <w:t xml:space="preserve"> like erosion and dilation</w:t>
-      </w:r>
-      <w:r>
-        <w:rPr>
-          <w:rFonts w:hint="default"/>
-          <w:sz w:val="24"/>
-          <w:szCs w:val="24"/>
-          <w:lang w:val="en-IN"/>
-        </w:rPr>
-        <w:t xml:space="preserve"> </w:t>
       </w:r>
       <w:bookmarkStart w:id="0" w:name="_GoBack"/>
       <w:bookmarkEnd w:id="0"/>
@@ -188,7 +329,7 @@
           <w:szCs w:val="24"/>
           <w:lang w:val="en-IN"/>
         </w:rPr>
-        <w:t xml:space="preserve">using python. </w:t>
+        <w:t xml:space="preserve"> </w:t>
       </w:r>
     </w:p>
     <w:p>
@@ -374,6 +515,26 @@
     </w:sectPr>
   </w:body>
 </w:document>
+</file>
+
+<file path=word/numbering.xml><?xml version="1.0" encoding="utf-8"?>
+<w:numbering xmlns:wpc="http://schemas.microsoft.com/office/word/2010/wordprocessingCanvas" xmlns:mc="http://schemas.openxmlformats.org/markup-compatibility/2006" xmlns:o="urn:schemas-microsoft-com:office:office" xmlns:r="http://schemas.openxmlformats.org/officeDocument/2006/relationships" xmlns:m="http://schemas.openxmlformats.org/officeDocument/2006/math" xmlns:v="urn:schemas-microsoft-com:vml" xmlns:wp14="http://schemas.microsoft.com/office/word/2010/wordprocessingDrawing" xmlns:wp="http://schemas.openxmlformats.org/drawingml/2006/wordprocessingDrawing" xmlns:w10="urn:schemas-microsoft-com:office:word" xmlns:w="http://schemas.openxmlformats.org/wordprocessingml/2006/main" xmlns:w14="http://schemas.microsoft.com/office/word/2010/wordml" xmlns:wpg="http://schemas.microsoft.com/office/word/2010/wordprocessingGroup" xmlns:wpi="http://schemas.microsoft.com/office/word/2010/wordprocessingInk" xmlns:wne="http://schemas.microsoft.com/office/word/2006/wordml" xmlns:wps="http://schemas.microsoft.com/office/word/2010/wordprocessingShape" xmlns:wpsCustomData="http://www.wps.cn/officeDocument/2013/wpsCustomData" mc:Ignorable="w14 wp14">
+  <w:abstractNum w:abstractNumId="0">
+    <w:nsid w:val="FA97A593"/>
+    <w:multiLevelType w:val="singleLevel"/>
+    <w:tmpl w:val="FA97A593"/>
+    <w:lvl w:ilvl="0" w:tentative="0">
+      <w:start w:val="1"/>
+      <w:numFmt w:val="lowerLetter"/>
+      <w:suff w:val="space"/>
+      <w:lvlText w:val="%1)"/>
+      <w:lvlJc w:val="left"/>
+    </w:lvl>
+  </w:abstractNum>
+  <w:num w:numId="1">
+    <w:abstractNumId w:val="0"/>
+  </w:num>
+</w:numbering>
 </file>
 
 <file path=word/styles.xml><?xml version="1.0" encoding="utf-8"?>

--- a/Docs/Problem Statement.docx
+++ b/Docs/Problem Statement.docx
@@ -10,6 +10,298 @@
           <w:bCs/>
           <w:sz w:val="24"/>
           <w:szCs w:val="24"/>
+          <w:lang w:val="en-US"/>
+        </w:rPr>
+      </w:pPr>
+      <w:r>
+        <w:rPr>
+          <w:rFonts w:hint="default"/>
+          <w:b/>
+          <w:bCs/>
+          <w:sz w:val="24"/>
+          <w:szCs w:val="24"/>
+          <w:lang w:val="en-US"/>
+        </w:rPr>
+        <w:t xml:space="preserve">Project Title: </w:t>
+      </w:r>
+    </w:p>
+    <w:p>
+      <w:pPr>
+        <w:rPr>
+          <w:rFonts w:hint="default"/>
+          <w:b/>
+          <w:bCs/>
+          <w:sz w:val="24"/>
+          <w:szCs w:val="24"/>
+          <w:lang w:val="en-US"/>
+        </w:rPr>
+      </w:pPr>
+    </w:p>
+    <w:p>
+      <w:pPr>
+        <w:rPr>
+          <w:rFonts w:hint="default"/>
+          <w:b/>
+          <w:bCs/>
+          <w:sz w:val="24"/>
+          <w:szCs w:val="24"/>
+          <w:lang w:val="en-US"/>
+        </w:rPr>
+      </w:pPr>
+      <w:r>
+        <w:rPr>
+          <w:rFonts w:hint="default"/>
+          <w:b/>
+          <w:bCs/>
+          <w:sz w:val="24"/>
+          <w:szCs w:val="24"/>
+          <w:lang w:val="en-US"/>
+        </w:rPr>
+        <w:t>Python based GUI for computer vision and/or image processing applications</w:t>
+      </w:r>
+    </w:p>
+    <w:p>
+      <w:pPr>
+        <w:rPr>
+          <w:rFonts w:hint="default"/>
+          <w:b w:val="0"/>
+          <w:bCs w:val="0"/>
+          <w:sz w:val="24"/>
+          <w:szCs w:val="24"/>
+          <w:lang w:val="en-US"/>
+        </w:rPr>
+      </w:pPr>
+    </w:p>
+    <w:p>
+      <w:pPr>
+        <w:rPr>
+          <w:rFonts w:hint="default"/>
+          <w:b/>
+          <w:bCs/>
+          <w:sz w:val="24"/>
+          <w:szCs w:val="24"/>
+          <w:lang w:val="en-US"/>
+        </w:rPr>
+      </w:pPr>
+      <w:r>
+        <w:rPr>
+          <w:rFonts w:hint="default"/>
+          <w:b/>
+          <w:bCs/>
+          <w:sz w:val="24"/>
+          <w:szCs w:val="24"/>
+          <w:lang w:val="en-US"/>
+        </w:rPr>
+        <w:t>Submitted by:</w:t>
+      </w:r>
+    </w:p>
+    <w:p>
+      <w:pPr>
+        <w:rPr>
+          <w:rFonts w:hint="default"/>
+          <w:b/>
+          <w:bCs/>
+          <w:sz w:val="24"/>
+          <w:szCs w:val="24"/>
+          <w:lang w:val="en-US"/>
+        </w:rPr>
+      </w:pPr>
+    </w:p>
+    <w:p>
+      <w:pPr>
+        <w:rPr>
+          <w:rFonts w:hint="default"/>
+          <w:b w:val="0"/>
+          <w:bCs w:val="0"/>
+          <w:sz w:val="24"/>
+          <w:szCs w:val="24"/>
+          <w:lang w:val="en-US"/>
+        </w:rPr>
+      </w:pPr>
+      <w:r>
+        <w:rPr>
+          <w:rFonts w:hint="default"/>
+          <w:b w:val="0"/>
+          <w:bCs w:val="0"/>
+          <w:sz w:val="24"/>
+          <w:szCs w:val="24"/>
+          <w:lang w:val="en-US"/>
+        </w:rPr>
+        <w:t>Nihar Kashyap</w:t>
+      </w:r>
+    </w:p>
+    <w:p>
+      <w:pPr>
+        <w:rPr>
+          <w:rFonts w:hint="default"/>
+          <w:b w:val="0"/>
+          <w:bCs w:val="0"/>
+          <w:sz w:val="24"/>
+          <w:szCs w:val="24"/>
+          <w:lang w:val="en-US"/>
+        </w:rPr>
+      </w:pPr>
+      <w:r>
+        <w:rPr>
+          <w:rFonts w:hint="default"/>
+          <w:b w:val="0"/>
+          <w:bCs w:val="0"/>
+          <w:sz w:val="24"/>
+          <w:szCs w:val="24"/>
+          <w:lang w:val="en-US"/>
+        </w:rPr>
+        <w:t>CSM20005</w:t>
+      </w:r>
+    </w:p>
+    <w:p>
+      <w:pPr>
+        <w:rPr>
+          <w:rFonts w:hint="default"/>
+          <w:b w:val="0"/>
+          <w:bCs w:val="0"/>
+          <w:sz w:val="24"/>
+          <w:szCs w:val="24"/>
+          <w:lang w:val="en-US"/>
+        </w:rPr>
+      </w:pPr>
+      <w:r>
+        <w:rPr>
+          <w:rFonts w:hint="default"/>
+          <w:b w:val="0"/>
+          <w:bCs w:val="0"/>
+          <w:sz w:val="24"/>
+          <w:szCs w:val="24"/>
+          <w:lang w:val="en-US"/>
+        </w:rPr>
+        <w:t>MCA 3</w:t>
+      </w:r>
+      <w:r>
+        <w:rPr>
+          <w:rFonts w:hint="default"/>
+          <w:b w:val="0"/>
+          <w:bCs w:val="0"/>
+          <w:sz w:val="24"/>
+          <w:szCs w:val="24"/>
+          <w:vertAlign w:val="superscript"/>
+          <w:lang w:val="en-US"/>
+        </w:rPr>
+        <w:t>rd</w:t>
+      </w:r>
+      <w:r>
+        <w:rPr>
+          <w:rFonts w:hint="default"/>
+          <w:b w:val="0"/>
+          <w:bCs w:val="0"/>
+          <w:sz w:val="24"/>
+          <w:szCs w:val="24"/>
+          <w:lang w:val="en-US"/>
+        </w:rPr>
+        <w:t xml:space="preserve"> Sem</w:t>
+      </w:r>
+    </w:p>
+    <w:p>
+      <w:pPr>
+        <w:rPr>
+          <w:rFonts w:hint="default"/>
+          <w:b w:val="0"/>
+          <w:bCs w:val="0"/>
+          <w:sz w:val="24"/>
+          <w:szCs w:val="24"/>
+          <w:lang w:val="en-US"/>
+        </w:rPr>
+      </w:pPr>
+      <w:bookmarkStart w:id="0" w:name="_GoBack"/>
+      <w:bookmarkEnd w:id="0"/>
+    </w:p>
+    <w:p>
+      <w:pPr>
+        <w:rPr>
+          <w:rFonts w:hint="default"/>
+          <w:b w:val="0"/>
+          <w:bCs w:val="0"/>
+          <w:sz w:val="24"/>
+          <w:szCs w:val="24"/>
+          <w:lang w:val="en-US"/>
+        </w:rPr>
+      </w:pPr>
+      <w:r>
+        <w:rPr>
+          <w:rFonts w:hint="default"/>
+          <w:b/>
+          <w:bCs/>
+          <w:sz w:val="24"/>
+          <w:szCs w:val="24"/>
+          <w:lang w:val="en-US"/>
+        </w:rPr>
+        <w:t>Project Guide</w:t>
+      </w:r>
+      <w:r>
+        <w:rPr>
+          <w:rFonts w:hint="default"/>
+          <w:b w:val="0"/>
+          <w:bCs w:val="0"/>
+          <w:sz w:val="24"/>
+          <w:szCs w:val="24"/>
+          <w:lang w:val="en-US"/>
+        </w:rPr>
+        <w:t xml:space="preserve">: </w:t>
+      </w:r>
+    </w:p>
+    <w:p>
+      <w:pPr>
+        <w:rPr>
+          <w:rFonts w:hint="default"/>
+          <w:b w:val="0"/>
+          <w:bCs w:val="0"/>
+          <w:sz w:val="24"/>
+          <w:szCs w:val="24"/>
+          <w:lang w:val="en-US"/>
+        </w:rPr>
+      </w:pPr>
+    </w:p>
+    <w:p>
+      <w:pPr>
+        <w:rPr>
+          <w:rFonts w:hint="default"/>
+          <w:b/>
+          <w:bCs/>
+          <w:sz w:val="24"/>
+          <w:szCs w:val="24"/>
+          <w:lang w:val="en-US"/>
+        </w:rPr>
+      </w:pPr>
+      <w:r>
+        <w:rPr>
+          <w:rFonts w:hint="default"/>
+          <w:b w:val="0"/>
+          <w:bCs w:val="0"/>
+          <w:sz w:val="24"/>
+          <w:szCs w:val="24"/>
+          <w:lang w:val="en-US"/>
+        </w:rPr>
+        <w:t>Prof. S.Saharia</w:t>
+      </w:r>
+    </w:p>
+    <w:p>
+      <w:pPr>
+        <w:rPr>
+          <w:rFonts w:hint="default"/>
+          <w:b/>
+          <w:bCs/>
+          <w:sz w:val="24"/>
+          <w:szCs w:val="24"/>
+          <w:lang w:val="en-IN"/>
+        </w:rPr>
+      </w:pPr>
+    </w:p>
+    <w:p>
+      <w:pPr>
+        <w:rPr>
+          <w:rFonts w:hint="default"/>
+          <w:b/>
+          <w:bCs/>
+          <w:sz w:val="24"/>
+          <w:szCs w:val="24"/>
           <w:lang w:val="en-IN"/>
         </w:rPr>
       </w:pPr>
@@ -225,6 +517,7 @@
     <w:p>
       <w:pPr>
         <w:numPr>
+          <w:ilvl w:val="0"/>
           <w:numId w:val="0"/>
         </w:numPr>
         <w:rPr>
@@ -270,6 +563,7 @@
     <w:p>
       <w:pPr>
         <w:numPr>
+          <w:ilvl w:val="0"/>
           <w:numId w:val="0"/>
         </w:numPr>
         <w:rPr>
@@ -320,8 +614,6 @@
         </w:rPr>
         <w:t xml:space="preserve"> like erosion and dilation</w:t>
       </w:r>
-      <w:bookmarkStart w:id="0" w:name="_GoBack"/>
-      <w:bookmarkEnd w:id="0"/>
       <w:r>
         <w:rPr>
           <w:rFonts w:hint="default"/>
@@ -806,13 +1098,32 @@
       <w:lang w:val="en-US" w:eastAsia="zh-CN" w:bidi="ar-SA"/>
     </w:rPr>
   </w:style>
-  <w:style w:type="character" w:default="1" w:styleId="2">
+  <w:style w:type="paragraph" w:styleId="2">
+    <w:name w:val="heading 1"/>
+    <w:next w:val="1"/>
+    <w:qFormat/>
+    <w:uiPriority w:val="0"/>
+    <w:pPr>
+      <w:spacing w:before="0" w:beforeAutospacing="1" w:after="0" w:afterAutospacing="1"/>
+      <w:jc w:val="left"/>
+    </w:pPr>
+    <w:rPr>
+      <w:rFonts w:hint="eastAsia" w:ascii="SimSun" w:hAnsi="SimSun" w:eastAsia="SimSun" w:cs="SimSun"/>
+      <w:b/>
+      <w:bCs/>
+      <w:kern w:val="44"/>
+      <w:sz w:val="48"/>
+      <w:szCs w:val="48"/>
+      <w:lang w:val="en-US" w:eastAsia="zh-CN" w:bidi="ar"/>
+    </w:rPr>
+  </w:style>
+  <w:style w:type="character" w:default="1" w:styleId="3">
     <w:name w:val="Default Paragraph Font"/>
     <w:semiHidden/>
     <w:qFormat/>
     <w:uiPriority w:val="0"/>
   </w:style>
-  <w:style w:type="table" w:default="1" w:styleId="3">
+  <w:style w:type="table" w:default="1" w:styleId="4">
     <w:name w:val="Normal Table"/>
     <w:semiHidden/>
     <w:qFormat/>
